--- a/WartungsVertrag.docx
+++ b/WartungsVertrag.docx
@@ -104,7 +104,25 @@
           <w:szCs w:val="24"/>
           <w:lang w:val="de-DE"/>
         </w:rPr>
-        <w:t>Die Einstellung der Website in das World Wide Web, deren Speicherung auf einem eigenen oder fremden Server (Host Providing), die dauernde Pflege der Website sowie die Beschaffung einer Internet-Domain und eines Zugangs zum Internet (Access Providing) sind nicht Gegenstand dieses Vertrages.</w:t>
+        <w:t xml:space="preserve">Die Einstellung der Website in das World Wide Web, deren Speicherung auf einem eigenen oder fremden Server (Host Providing), die dauernde Pflege der Website sowie die Beschaffung einer Internet-Domain sind </w:t>
+      </w:r>
+      <w:r>
+        <w:rPr>
+          <w:rFonts w:ascii="Arial" w:hAnsi="Arial" w:cs="Arial"/>
+          <w:sz w:val="24"/>
+          <w:szCs w:val="24"/>
+          <w:lang w:val="de-DE"/>
+        </w:rPr>
+        <w:t>ebenfalls</w:t>
+      </w:r>
+      <w:r>
+        <w:rPr>
+          <w:rFonts w:ascii="Arial" w:hAnsi="Arial" w:cs="Arial"/>
+          <w:sz w:val="24"/>
+          <w:szCs w:val="24"/>
+          <w:lang w:val="de-DE"/>
+        </w:rPr>
+        <w:t xml:space="preserve"> Gegenstand dieses Vertrages.</w:t>
       </w:r>
     </w:p>
     <w:p>
@@ -221,36 +239,7 @@
           <w:szCs w:val="24"/>
           <w:lang w:val="de-DE"/>
         </w:rPr>
-        <w:t xml:space="preserve">Aktualisierung von Wordpress &amp; </w:t>
-      </w:r>
-      <w:proofErr w:type="spellStart"/>
-      <w:r>
-        <w:rPr>
-          <w:rFonts w:ascii="Arial" w:eastAsia="Times New Roman" w:hAnsi="Arial" w:cs="Arial"/>
-          <w:sz w:val="24"/>
-          <w:szCs w:val="24"/>
-          <w:lang w:val="de-DE"/>
-        </w:rPr>
-        <w:t>Plugins</w:t>
-      </w:r>
-      <w:proofErr w:type="spellEnd"/>
-      <w:r>
-        <w:rPr>
-          <w:rFonts w:ascii="Arial" w:eastAsia="Times New Roman" w:hAnsi="Arial" w:cs="Arial"/>
-          <w:sz w:val="24"/>
-          <w:szCs w:val="24"/>
-          <w:lang w:val="de-DE"/>
-        </w:rPr>
-        <w:t xml:space="preserve">. </w:t>
-      </w:r>
-      <w:r>
-        <w:rPr>
-          <w:rFonts w:ascii="Arial" w:eastAsia="Times New Roman" w:hAnsi="Arial" w:cs="Arial"/>
-          <w:sz w:val="24"/>
-          <w:szCs w:val="24"/>
-          <w:lang w:val="de-DE"/>
-        </w:rPr>
-        <w:t>Der Dienstleister verpflichtet sich nach Erscheinen neuer Versionen diese zeitnah zu aktualisieren.</w:t>
+        <w:t>Monatliche Sicherung (Backup)Einmal im Monat werden alle Dateien, der in § 1 Abs. 3 spezifizierten Website(s) abgespeichert.</w:t>
       </w:r>
     </w:p>
     <w:p>
@@ -275,7 +264,7 @@
           <w:szCs w:val="24"/>
           <w:lang w:val="de-DE"/>
         </w:rPr>
-        <w:t>Monatliche Sicherung (Backup)Einmal im Monat werden alle Dateien, der in § 1 Abs. 3 spezifizierten Website(s) abgespeichert.</w:t>
+        <w:t>Monatliche Nutzungsstatistiken</w:t>
       </w:r>
     </w:p>
     <w:p>
@@ -300,7 +289,7 @@
           <w:szCs w:val="24"/>
           <w:lang w:val="de-DE"/>
         </w:rPr>
-        <w:t>Tägliche Sicherheitstests</w:t>
+        <w:t>Reaktion bei möglicherweise auftretenden Problemen</w:t>
       </w:r>
       <w:r>
         <w:rPr>
@@ -318,7 +307,45 @@
           <w:szCs w:val="24"/>
           <w:lang w:val="de-DE"/>
         </w:rPr>
-        <w:t>Es werden täglich automatisierte Tests durchgeführt, die die in § 1 Abs. 3 spezifizierten Website(s) auf mit Malware infizierte Dateien überprüfen.</w:t>
+        <w:t xml:space="preserve">Sollte bei der Wartung der in § 1 Abs. 3 spezifizierten Website(s) ein Problem auftreten, das zu einer Funktionsstörung dieser führt, verpflichtet sich der Dienstleister, die volle Funktionalität der Website(s) schnellstmöglich </w:t>
+      </w:r>
+      <w:proofErr w:type="gramStart"/>
+      <w:r>
+        <w:rPr>
+          <w:rFonts w:ascii="Arial" w:eastAsia="Times New Roman" w:hAnsi="Arial" w:cs="Arial"/>
+          <w:sz w:val="24"/>
+          <w:szCs w:val="24"/>
+          <w:lang w:val="de-DE"/>
+        </w:rPr>
+        <w:t>wieder herzustellen</w:t>
+      </w:r>
+      <w:proofErr w:type="gramEnd"/>
+      <w:r>
+        <w:rPr>
+          <w:rFonts w:ascii="Arial" w:eastAsia="Times New Roman" w:hAnsi="Arial" w:cs="Arial"/>
+          <w:sz w:val="24"/>
+          <w:szCs w:val="24"/>
+          <w:lang w:val="de-DE"/>
+        </w:rPr>
+        <w:t>. Der Wa</w:t>
+      </w:r>
+      <w:r>
+        <w:rPr>
+          <w:rFonts w:ascii="Arial" w:eastAsia="Times New Roman" w:hAnsi="Arial" w:cs="Arial"/>
+          <w:sz w:val="24"/>
+          <w:szCs w:val="24"/>
+          <w:lang w:val="de-DE"/>
+        </w:rPr>
+        <w:t>rtungsvertrag beinhaltet dafür 3</w:t>
+      </w:r>
+      <w:r>
+        <w:rPr>
+          <w:rFonts w:ascii="Arial" w:eastAsia="Times New Roman" w:hAnsi="Arial" w:cs="Arial"/>
+          <w:sz w:val="24"/>
+          <w:szCs w:val="24"/>
+          <w:lang w:val="de-DE"/>
+        </w:rPr>
+        <w:t>0 Minuten Arbeitsaufwand. Nimmt die Wiederherstellung der vollen Funktionalität mehr Zeit in Anspruch, wird diese gemäß dem in § 2 Abs. 3 deklarierten Stundensatz verrechnet.</w:t>
       </w:r>
     </w:p>
     <w:p>
@@ -343,41 +370,99 @@
           <w:szCs w:val="24"/>
           <w:lang w:val="de-DE"/>
         </w:rPr>
-        <w:t>Monatliche Nutzungsstatistiken</w:t>
-      </w:r>
-    </w:p>
-    <w:p>
-      <w:pPr>
-        <w:pStyle w:val="Listenabsatz"/>
-        <w:numPr>
-          <w:ilvl w:val="1"/>
-          <w:numId w:val="2"/>
-        </w:numPr>
-        <w:spacing w:after="0" w:line="240" w:lineRule="auto"/>
-        <w:rPr>
-          <w:rFonts w:ascii="Arial" w:eastAsia="Times New Roman" w:hAnsi="Arial" w:cs="Arial"/>
-          <w:sz w:val="24"/>
-          <w:szCs w:val="24"/>
-          <w:lang w:val="de-DE"/>
-        </w:rPr>
-      </w:pPr>
-      <w:r>
-        <w:rPr>
-          <w:rFonts w:ascii="Arial" w:eastAsia="Times New Roman" w:hAnsi="Arial" w:cs="Arial"/>
-          <w:sz w:val="24"/>
-          <w:szCs w:val="24"/>
-          <w:lang w:val="de-DE"/>
-        </w:rPr>
-        <w:t>Reaktion bei möglicherweise auftretenden Problemen</w:t>
-      </w:r>
-      <w:r>
-        <w:rPr>
-          <w:rFonts w:ascii="Arial" w:eastAsia="Times New Roman" w:hAnsi="Arial" w:cs="Arial"/>
-          <w:sz w:val="24"/>
-          <w:szCs w:val="24"/>
-          <w:lang w:val="de-DE"/>
-        </w:rPr>
-        <w:t xml:space="preserve">. </w:t>
+        <w:t xml:space="preserve">Monatlich kleine inhaltliche </w:t>
+      </w:r>
+      <w:proofErr w:type="gramStart"/>
+      <w:r>
+        <w:rPr>
+          <w:rFonts w:ascii="Arial" w:eastAsia="Times New Roman" w:hAnsi="Arial" w:cs="Arial"/>
+          <w:sz w:val="24"/>
+          <w:szCs w:val="24"/>
+          <w:lang w:val="de-DE"/>
+        </w:rPr>
+        <w:t>Updates(</w:t>
+      </w:r>
+      <w:proofErr w:type="gramEnd"/>
+      <w:r>
+        <w:rPr>
+          <w:rFonts w:ascii="Arial" w:eastAsia="Times New Roman" w:hAnsi="Arial" w:cs="Arial"/>
+          <w:sz w:val="24"/>
+          <w:szCs w:val="24"/>
+          <w:lang w:val="de-DE"/>
+        </w:rPr>
+        <w:t xml:space="preserve">Neues Bilde, neuer Text, News). </w:t>
+      </w:r>
+      <w:r>
+        <w:rPr>
+          <w:rFonts w:ascii="Arial" w:eastAsia="Times New Roman" w:hAnsi="Arial" w:cs="Arial"/>
+          <w:sz w:val="24"/>
+          <w:szCs w:val="24"/>
+          <w:lang w:val="de-DE"/>
+        </w:rPr>
+        <w:t xml:space="preserve">Der Wartungsvertrag beinhaltet dafür </w:t>
+      </w:r>
+      <w:r>
+        <w:rPr>
+          <w:rFonts w:ascii="Arial" w:eastAsia="Times New Roman" w:hAnsi="Arial" w:cs="Arial"/>
+          <w:sz w:val="24"/>
+          <w:szCs w:val="24"/>
+          <w:lang w:val="de-DE"/>
+        </w:rPr>
+        <w:t>3</w:t>
+      </w:r>
+      <w:r>
+        <w:rPr>
+          <w:rFonts w:ascii="Arial" w:eastAsia="Times New Roman" w:hAnsi="Arial" w:cs="Arial"/>
+          <w:sz w:val="24"/>
+          <w:szCs w:val="24"/>
+          <w:lang w:val="de-DE"/>
+        </w:rPr>
+        <w:t>0 Minuten Arbeitsaufwand.</w:t>
+      </w:r>
+      <w:r>
+        <w:rPr>
+          <w:rFonts w:ascii="Arial" w:eastAsia="Times New Roman" w:hAnsi="Arial" w:cs="Arial"/>
+          <w:sz w:val="24"/>
+          <w:szCs w:val="24"/>
+          <w:lang w:val="de-DE"/>
+        </w:rPr>
+        <w:t xml:space="preserve"> </w:t>
+      </w:r>
+      <w:r>
+        <w:rPr>
+          <w:rFonts w:ascii="Arial" w:eastAsia="Times New Roman" w:hAnsi="Arial" w:cs="Arial"/>
+          <w:sz w:val="24"/>
+          <w:szCs w:val="24"/>
+          <w:lang w:val="de-DE"/>
+        </w:rPr>
+        <w:t xml:space="preserve">Nimmt die </w:t>
+      </w:r>
+      <w:r>
+        <w:rPr>
+          <w:rFonts w:ascii="Arial" w:eastAsia="Times New Roman" w:hAnsi="Arial" w:cs="Arial"/>
+          <w:sz w:val="24"/>
+          <w:szCs w:val="24"/>
+          <w:lang w:val="de-DE"/>
+        </w:rPr>
+        <w:t>inhaltliche Änderung</w:t>
+      </w:r>
+      <w:r>
+        <w:rPr>
+          <w:rFonts w:ascii="Arial" w:eastAsia="Times New Roman" w:hAnsi="Arial" w:cs="Arial"/>
+          <w:sz w:val="24"/>
+          <w:szCs w:val="24"/>
+          <w:lang w:val="de-DE"/>
+        </w:rPr>
+        <w:t xml:space="preserve"> mehr Zeit in Anspr</w:t>
+      </w:r>
+      <w:r>
+        <w:rPr>
+          <w:rFonts w:ascii="Arial" w:eastAsia="Times New Roman" w:hAnsi="Arial" w:cs="Arial"/>
+          <w:sz w:val="24"/>
+          <w:szCs w:val="24"/>
+          <w:lang w:val="de-DE"/>
+        </w:rPr>
+        <w:t>uch, wird diese gemäß dem in § 4</w:t>
       </w:r>
       <w:bookmarkStart w:id="0" w:name="_GoBack"/>
       <w:bookmarkEnd w:id="0"/>
@@ -388,28 +473,21 @@
           <w:szCs w:val="24"/>
           <w:lang w:val="de-DE"/>
         </w:rPr>
-        <w:t xml:space="preserve">Sollte bei der Wartung der in § 1 Abs. 3 spezifizierten Website(s) ein Problem auftreten, das zu einer Funktionsstörung dieser führt, verpflichtet sich der Dienstleister, die volle Funktionalität der Website(s) schnellstmöglich </w:t>
-      </w:r>
-      <w:proofErr w:type="gramStart"/>
-      <w:r>
-        <w:rPr>
-          <w:rFonts w:ascii="Arial" w:eastAsia="Times New Roman" w:hAnsi="Arial" w:cs="Arial"/>
-          <w:sz w:val="24"/>
-          <w:szCs w:val="24"/>
-          <w:lang w:val="de-DE"/>
-        </w:rPr>
-        <w:t>wieder herzustellen</w:t>
-      </w:r>
-      <w:proofErr w:type="gramEnd"/>
-      <w:r>
-        <w:rPr>
-          <w:rFonts w:ascii="Arial" w:eastAsia="Times New Roman" w:hAnsi="Arial" w:cs="Arial"/>
-          <w:sz w:val="24"/>
-          <w:szCs w:val="24"/>
-          <w:lang w:val="de-DE"/>
-        </w:rPr>
-        <w:t>. Der Wartungsvertrag beinhaltet dafür 20 Minuten Arbeitsaufwand. Nimmt die Wiederherstellung der vollen Funktionalität mehr Zeit in Anspruch, wird diese gemäß dem in § 2 Abs. 3 deklarierten Stundensatz verrechnet.</w:t>
-      </w:r>
+        <w:t xml:space="preserve"> Abs. 3 deklarierten Stundensatz verrechnet.</w:t>
+      </w:r>
+    </w:p>
+    <w:p>
+      <w:pPr>
+        <w:pStyle w:val="Listenabsatz"/>
+        <w:spacing w:after="0" w:line="240" w:lineRule="auto"/>
+        <w:ind w:left="1440"/>
+        <w:rPr>
+          <w:rFonts w:ascii="Arial" w:eastAsia="Times New Roman" w:hAnsi="Arial" w:cs="Arial"/>
+          <w:sz w:val="24"/>
+          <w:szCs w:val="24"/>
+          <w:lang w:val="de-DE"/>
+        </w:rPr>
+      </w:pPr>
     </w:p>
     <w:p>
       <w:pPr>
@@ -458,7 +536,25 @@
           <w:szCs w:val="24"/>
           <w:lang w:val="de-DE"/>
         </w:rPr>
-        <w:t xml:space="preserve">Der Dienstleisterverpflichtet sich, </w:t>
+        <w:t>Der Dienstleister</w:t>
+      </w:r>
+      <w:r>
+        <w:rPr>
+          <w:rFonts w:ascii="Arial" w:eastAsia="Times New Roman" w:hAnsi="Arial" w:cs="Arial"/>
+          <w:sz w:val="24"/>
+          <w:szCs w:val="24"/>
+          <w:lang w:val="de-DE"/>
+        </w:rPr>
+        <w:t xml:space="preserve"> </w:t>
+      </w:r>
+      <w:r>
+        <w:rPr>
+          <w:rFonts w:ascii="Arial" w:eastAsia="Times New Roman" w:hAnsi="Arial" w:cs="Arial"/>
+          <w:sz w:val="24"/>
+          <w:szCs w:val="24"/>
+          <w:lang w:val="de-DE"/>
+        </w:rPr>
+        <w:t xml:space="preserve">verpflichtet sich, </w:t>
       </w:r>
       <w:proofErr w:type="gramStart"/>
       <w:r>
@@ -681,7 +777,7 @@
           <w:szCs w:val="24"/>
           <w:lang w:val="de-DE"/>
         </w:rPr>
-        <w:t>Unsere genannten Preise verstehen sich als Netto-Preise zzgl. der gesetzlich geltenden Mehrwertsteuer.</w:t>
+        <w:t>Gemäß § 19 UStG enthält der Rechnungsbetrag keine Umsatzsteuer</w:t>
       </w:r>
     </w:p>
     <w:p>
@@ -706,7 +802,25 @@
           <w:szCs w:val="24"/>
           <w:lang w:val="de-DE"/>
         </w:rPr>
-        <w:t xml:space="preserve">Es gilt eine monatliche Pauschalvergütung in Höhe von XXXEURO für die Pflege pro Website als vereinbart. </w:t>
+        <w:t xml:space="preserve">Es gilt eine monatliche Pauschalvergütung in Höhe von </w:t>
+      </w:r>
+      <w:r>
+        <w:rPr>
+          <w:rFonts w:ascii="Arial" w:eastAsia="Times New Roman" w:hAnsi="Arial" w:cs="Arial"/>
+          <w:sz w:val="24"/>
+          <w:szCs w:val="24"/>
+          <w:lang w:val="de-DE"/>
+        </w:rPr>
+        <w:t>20</w:t>
+      </w:r>
+      <w:r>
+        <w:rPr>
+          <w:rFonts w:ascii="Arial" w:eastAsia="Times New Roman" w:hAnsi="Arial" w:cs="Arial"/>
+          <w:sz w:val="24"/>
+          <w:szCs w:val="24"/>
+          <w:lang w:val="de-DE"/>
+        </w:rPr>
+        <w:t xml:space="preserve">EURO für die Pflege pro Website als vereinbart. </w:t>
       </w:r>
     </w:p>
     <w:p>
@@ -756,7 +870,25 @@
           <w:szCs w:val="24"/>
           <w:lang w:val="de-DE"/>
         </w:rPr>
-        <w:t xml:space="preserve">Für Mehraufwendungen, </w:t>
+        <w:t>Für Mehraufwendungen, die</w:t>
+      </w:r>
+      <w:r>
+        <w:rPr>
+          <w:rFonts w:ascii="Arial" w:eastAsia="Times New Roman" w:hAnsi="Arial" w:cs="Arial"/>
+          <w:sz w:val="24"/>
+          <w:szCs w:val="24"/>
+          <w:lang w:val="de-DE"/>
+        </w:rPr>
+        <w:t xml:space="preserve"> </w:t>
+      </w:r>
+      <w:r>
+        <w:rPr>
+          <w:rFonts w:ascii="Arial" w:eastAsia="Times New Roman" w:hAnsi="Arial" w:cs="Arial"/>
+          <w:sz w:val="24"/>
+          <w:szCs w:val="24"/>
+          <w:lang w:val="de-DE"/>
+        </w:rPr>
+        <w:t xml:space="preserve">über die </w:t>
       </w:r>
       <w:proofErr w:type="spellStart"/>
       <w:r>
@@ -766,7 +898,7 @@
           <w:szCs w:val="24"/>
           <w:lang w:val="de-DE"/>
         </w:rPr>
-        <w:t>dieüber</w:t>
+        <w:t>gemäss</w:t>
       </w:r>
       <w:proofErr w:type="spellEnd"/>
       <w:r>
@@ -776,27 +908,25 @@
           <w:szCs w:val="24"/>
           <w:lang w:val="de-DE"/>
         </w:rPr>
-        <w:t xml:space="preserve"> die </w:t>
-      </w:r>
-      <w:proofErr w:type="spellStart"/>
-      <w:r>
-        <w:rPr>
-          <w:rFonts w:ascii="Arial" w:eastAsia="Times New Roman" w:hAnsi="Arial" w:cs="Arial"/>
-          <w:sz w:val="24"/>
-          <w:szCs w:val="24"/>
-          <w:lang w:val="de-DE"/>
-        </w:rPr>
-        <w:t>gemäss</w:t>
-      </w:r>
-      <w:proofErr w:type="spellEnd"/>
-      <w:r>
-        <w:rPr>
-          <w:rFonts w:ascii="Arial" w:eastAsia="Times New Roman" w:hAnsi="Arial" w:cs="Arial"/>
-          <w:sz w:val="24"/>
-          <w:szCs w:val="24"/>
-          <w:lang w:val="de-DE"/>
-        </w:rPr>
-        <w:t xml:space="preserve"> § 1 dieses Vertrages vom Dienstleister geschuldeten Leistungen hinausgehen, gilt unser Stundensatz von XXXEURO (Anpassung vorbehalten) als vereinbart.</w:t>
+        <w:t xml:space="preserve"> § 1 dieses Vertrages vom Dienstleister geschuldeten Leistungen hinausgehen, gilt unser Stundensatz von </w:t>
+      </w:r>
+      <w:r>
+        <w:rPr>
+          <w:rFonts w:ascii="Arial" w:eastAsia="Times New Roman" w:hAnsi="Arial" w:cs="Arial"/>
+          <w:sz w:val="24"/>
+          <w:szCs w:val="24"/>
+          <w:lang w:val="de-DE"/>
+        </w:rPr>
+        <w:t>50</w:t>
+      </w:r>
+      <w:r>
+        <w:rPr>
+          <w:rFonts w:ascii="Arial" w:eastAsia="Times New Roman" w:hAnsi="Arial" w:cs="Arial"/>
+          <w:sz w:val="24"/>
+          <w:szCs w:val="24"/>
+          <w:lang w:val="de-DE"/>
+        </w:rPr>
+        <w:t>EURO (Anpassung vorbehalten) als vereinbart.</w:t>
       </w:r>
     </w:p>
     <w:p>
@@ -963,6 +1093,7 @@
           <w:rFonts w:ascii="Arial" w:eastAsia="Times New Roman" w:hAnsi="Arial" w:cs="Arial"/>
           <w:sz w:val="24"/>
           <w:szCs w:val="24"/>
+          <w:lang w:val="de-DE"/>
         </w:rPr>
       </w:pPr>
       <w:r>
@@ -988,6 +1119,7 @@
           <w:rFonts w:ascii="Arial" w:eastAsia="Times New Roman" w:hAnsi="Arial" w:cs="Arial"/>
           <w:sz w:val="24"/>
           <w:szCs w:val="24"/>
+          <w:lang w:val="de-DE"/>
         </w:rPr>
       </w:pPr>
       <w:r>
@@ -1161,49 +1293,57 @@
           <w:szCs w:val="24"/>
           <w:lang w:val="de-DE"/>
         </w:rPr>
-        <w:t xml:space="preserve">Ein wichtiger Grund zur Kündigung dieses Vertrages liegt für den Anbieter insbesondere vor, </w:t>
-      </w:r>
-      <w:proofErr w:type="spellStart"/>
-      <w:r>
-        <w:rPr>
-          <w:rFonts w:ascii="Arial" w:eastAsia="Times New Roman" w:hAnsi="Arial" w:cs="Arial"/>
-          <w:sz w:val="24"/>
-          <w:szCs w:val="24"/>
-          <w:lang w:val="de-DE"/>
-        </w:rPr>
-        <w:t>wenna.der</w:t>
-      </w:r>
-      <w:proofErr w:type="spellEnd"/>
-      <w:r>
-        <w:rPr>
-          <w:rFonts w:ascii="Arial" w:eastAsia="Times New Roman" w:hAnsi="Arial" w:cs="Arial"/>
-          <w:sz w:val="24"/>
-          <w:szCs w:val="24"/>
-          <w:lang w:val="de-DE"/>
-        </w:rPr>
-        <w:t xml:space="preserve"> Kunde seine Verpflichtungen gemäß § 3 dieses Vertrages nachhaltig </w:t>
-      </w:r>
-      <w:proofErr w:type="spellStart"/>
-      <w:proofErr w:type="gramStart"/>
-      <w:r>
-        <w:rPr>
-          <w:rFonts w:ascii="Arial" w:eastAsia="Times New Roman" w:hAnsi="Arial" w:cs="Arial"/>
-          <w:sz w:val="24"/>
-          <w:szCs w:val="24"/>
-          <w:lang w:val="de-DE"/>
-        </w:rPr>
-        <w:t>verletzt;b.der</w:t>
-      </w:r>
-      <w:proofErr w:type="spellEnd"/>
-      <w:proofErr w:type="gramEnd"/>
-      <w:r>
-        <w:rPr>
-          <w:rFonts w:ascii="Arial" w:eastAsia="Times New Roman" w:hAnsi="Arial" w:cs="Arial"/>
-          <w:sz w:val="24"/>
-          <w:szCs w:val="24"/>
-          <w:lang w:val="de-DE"/>
-        </w:rPr>
-        <w:t xml:space="preserve"> Kunde trotz Mahnung und Fristsetzung fällige Rechnungen unbeglichen lässt.</w:t>
+        <w:t>Ein wichtiger Grund zur Kündigung dieses Vertrages liegt für den Anbieter insbesondere vor, wenn</w:t>
+      </w:r>
+    </w:p>
+    <w:p>
+      <w:pPr>
+        <w:pStyle w:val="Listenabsatz"/>
+        <w:numPr>
+          <w:ilvl w:val="1"/>
+          <w:numId w:val="7"/>
+        </w:numPr>
+        <w:spacing w:after="0" w:line="240" w:lineRule="auto"/>
+        <w:rPr>
+          <w:rFonts w:ascii="Arial" w:eastAsia="Times New Roman" w:hAnsi="Arial" w:cs="Arial"/>
+          <w:sz w:val="24"/>
+          <w:szCs w:val="24"/>
+          <w:lang w:val="de-DE"/>
+        </w:rPr>
+      </w:pPr>
+      <w:r>
+        <w:rPr>
+          <w:rFonts w:ascii="Arial" w:eastAsia="Times New Roman" w:hAnsi="Arial" w:cs="Arial"/>
+          <w:sz w:val="24"/>
+          <w:szCs w:val="24"/>
+          <w:lang w:val="de-DE"/>
+        </w:rPr>
+        <w:t>der Kunde seine Verpflichtungen gemäß § 3 dieses Vertrages nachhaltig verletzt;</w:t>
+      </w:r>
+    </w:p>
+    <w:p>
+      <w:pPr>
+        <w:pStyle w:val="Listenabsatz"/>
+        <w:numPr>
+          <w:ilvl w:val="1"/>
+          <w:numId w:val="7"/>
+        </w:numPr>
+        <w:spacing w:after="0" w:line="240" w:lineRule="auto"/>
+        <w:rPr>
+          <w:rFonts w:ascii="Arial" w:eastAsia="Times New Roman" w:hAnsi="Arial" w:cs="Arial"/>
+          <w:sz w:val="24"/>
+          <w:szCs w:val="24"/>
+          <w:lang w:val="de-DE"/>
+        </w:rPr>
+      </w:pPr>
+      <w:r>
+        <w:rPr>
+          <w:rFonts w:ascii="Arial" w:eastAsia="Times New Roman" w:hAnsi="Arial" w:cs="Arial"/>
+          <w:sz w:val="24"/>
+          <w:szCs w:val="24"/>
+          <w:lang w:val="de-DE"/>
+        </w:rPr>
+        <w:t>der Kunde trotz Mahnung und Fristsetzung fällige Rechnungen unbeglichen lässt.</w:t>
       </w:r>
     </w:p>
     <w:p>
@@ -1328,30 +1468,6 @@
           <w:lang w:val="de-DE"/>
         </w:rPr>
       </w:pPr>
-    </w:p>
-    <w:p>
-      <w:pPr>
-        <w:pStyle w:val="Listenabsatz"/>
-        <w:numPr>
-          <w:ilvl w:val="0"/>
-          <w:numId w:val="9"/>
-        </w:numPr>
-        <w:rPr>
-          <w:rFonts w:ascii="Arial" w:hAnsi="Arial" w:cs="Arial"/>
-          <w:sz w:val="24"/>
-          <w:szCs w:val="24"/>
-          <w:lang w:val="de-DE"/>
-        </w:rPr>
-      </w:pPr>
-      <w:r>
-        <w:rPr>
-          <w:rFonts w:ascii="Arial" w:eastAsia="Times New Roman" w:hAnsi="Arial" w:cs="Arial"/>
-          <w:sz w:val="24"/>
-          <w:szCs w:val="24"/>
-          <w:lang w:val="de-DE"/>
-        </w:rPr>
-        <w:t>1.Auf den vorliegenden Vertrag ist ausschließlich österreichisches Recht anwendbar.</w:t>
-      </w:r>
     </w:p>
     <w:p>
       <w:pPr>
@@ -2047,7 +2163,7 @@
         <w:ind w:left="720" w:hanging="360"/>
       </w:pPr>
     </w:lvl>
-    <w:lvl w:ilvl="1" w:tplc="04090019" w:tentative="1">
+    <w:lvl w:ilvl="1" w:tplc="04090019">
       <w:start w:val="1"/>
       <w:numFmt w:val="lowerLetter"/>
       <w:lvlText w:val="%2."/>
